--- a/content-briefs-skill/output/canada-festival-play-sportsbook-review-writer-brief.docx
+++ b/content-briefs-skill/output/canada-festival-play-sportsbook-review-writer-brief.docx
@@ -7202,7 +7202,27 @@
         <w:ind w:left="360"/>
       </w:pPr>
       <w:r>
-        <w:t>ConnexOntario: 1-866-531-2600</w:t>
+        <w:t>Responsible Gambling Council: https://www.responsiblegambling.org/</w:t>
+      </w:r>
+    </w:p>
+    <w:p>
+      <w:pPr>
+        <w:pStyle w:val="ListBullet"/>
+        <w:spacing w:after="60"/>
+        <w:ind w:left="360"/>
+      </w:pPr>
+      <w:r>
+        <w:t>Canadian Centre on Substance Use and Addiction: https://www.ccsa.ca/</w:t>
+      </w:r>
+    </w:p>
+    <w:p>
+      <w:pPr>
+        <w:pStyle w:val="ListBullet"/>
+        <w:spacing w:after="60"/>
+        <w:ind w:left="360"/>
+      </w:pPr>
+      <w:r>
+        <w:t>Provincial helplines vary by location</w:t>
       </w:r>
     </w:p>
     <w:p/>
@@ -7858,7 +7878,7 @@
           </w:tcPr>
           <w:p>
             <w:r>
-              <w:t>`/sport/betting/canada/betting-hub.htm`</w:t>
+              <w:t>`/sport/betting/canada/index.htm`</w:t>
             </w:r>
           </w:p>
         </w:tc>
@@ -8110,7 +8130,7 @@
           </w:tcPr>
           <w:p>
             <w:r>
-              <w:t>`/sport/betting/calculators/parlay.htm`</w:t>
+              <w:t>`/sport/betting-tools/parlay-calculator.htm.htm`</w:t>
             </w:r>
           </w:p>
         </w:tc>
@@ -8152,7 +8172,7 @@
           </w:tcPr>
           <w:p>
             <w:r>
-              <w:t>`/sport/betting/calculators/odds-converter.htm`</w:t>
+              <w:t>`/sport/betting-tools/odds-calculator.htm-converter.htm`</w:t>
             </w:r>
           </w:p>
         </w:tc>
@@ -8393,7 +8413,37 @@
         <w:ind w:left="360"/>
       </w:pPr>
       <w:r>
-        <w:t>Helpline: ConnexOntario 1-866-531-2600 (Ontario) or provincial resources</w:t>
+        <w:t>Resources:</w:t>
+      </w:r>
+    </w:p>
+    <w:p>
+      <w:pPr>
+        <w:pStyle w:val="ListBullet"/>
+        <w:spacing w:after="60"/>
+        <w:ind w:left="360"/>
+      </w:pPr>
+      <w:r>
+        <w:t>Responsible Gambling Council: https://www.responsiblegambling.org/</w:t>
+      </w:r>
+    </w:p>
+    <w:p>
+      <w:pPr>
+        <w:pStyle w:val="ListBullet"/>
+        <w:spacing w:after="60"/>
+        <w:ind w:left="360"/>
+      </w:pPr>
+      <w:r>
+        <w:t>Canadian Centre on Substance Use and Addiction: https://www.ccsa.ca/</w:t>
+      </w:r>
+    </w:p>
+    <w:p>
+      <w:pPr>
+        <w:pStyle w:val="ListBullet"/>
+        <w:spacing w:after="60"/>
+        <w:ind w:left="360"/>
+      </w:pPr>
+      <w:r>
+        <w:t>Provincial helplines vary by location</w:t>
       </w:r>
     </w:p>
     <w:p>
@@ -8482,17 +8532,37 @@
         <w:ind w:left="360"/>
       </w:pPr>
       <w:r>
-        <w:t>Problem gambling hotline: 1-866-531-2600</w:t>
-      </w:r>
-    </w:p>
-    <w:p>
-      <w:pPr>
-        <w:pStyle w:val="ListBullet"/>
-        <w:spacing w:after="60"/>
-        <w:ind w:left="360"/>
-      </w:pPr>
-      <w:r>
-        <w:t>Links to provincial gambling resources</w:t>
+        <w:t>Pan-Canadian resources:</w:t>
+      </w:r>
+    </w:p>
+    <w:p>
+      <w:pPr>
+        <w:pStyle w:val="ListBullet"/>
+        <w:spacing w:after="60"/>
+        <w:ind w:left="360"/>
+      </w:pPr>
+      <w:r>
+        <w:t>Responsible Gambling Council: https://www.responsiblegambling.org/</w:t>
+      </w:r>
+    </w:p>
+    <w:p>
+      <w:pPr>
+        <w:pStyle w:val="ListBullet"/>
+        <w:spacing w:after="60"/>
+        <w:ind w:left="360"/>
+      </w:pPr>
+      <w:r>
+        <w:t>Canadian Centre on Substance Use and Addiction: https://www.ccsa.ca/</w:t>
+      </w:r>
+    </w:p>
+    <w:p>
+      <w:pPr>
+        <w:pStyle w:val="ListBullet"/>
+        <w:spacing w:after="60"/>
+        <w:ind w:left="360"/>
+      </w:pPr>
+      <w:r>
+        <w:t>Links to provincial gambling resources (vary by location)</w:t>
       </w:r>
     </w:p>
     <w:p>
@@ -10272,7 +10342,7 @@
         <w:ind w:left="360"/>
       </w:pPr>
       <w:r>
-        <w:t>✅ Canada compliance (19+, 18+ in AB/MB/QC, ConnexOntario 1-866-531-2600)</w:t>
+        <w:t>✅ Canada compliance (19+, 18+ in AB/MB/QC, RGC and CCSA resources)</w:t>
       </w:r>
     </w:p>
     <w:p>

--- a/content-briefs-skill/output/canada-festival-play-sportsbook-review-writer-brief.docx
+++ b/content-briefs-skill/output/canada-festival-play-sportsbook-review-writer-brief.docx
@@ -8004,7 +8004,7 @@
           </w:tcPr>
           <w:p>
             <w:r>
-              <w:t>`/sport/betting/canada/treasure-spins-review.htm`</w:t>
+              <w:t>`/sport/betting/canada/treasurespins-review.htm`</w:t>
             </w:r>
           </w:p>
         </w:tc>
@@ -8120,7 +8120,7 @@
           </w:tcPr>
           <w:p>
             <w:r>
-              <w:t>Parlay Calculator</w:t>
+              <w:t>Wyns Review</w:t>
             </w:r>
           </w:p>
         </w:tc>
@@ -8130,7 +8130,7 @@
           </w:tcPr>
           <w:p>
             <w:r>
-              <w:t>`/sport/betting-tools/parlay-calculator.htm.htm`</w:t>
+              <w:t>`/sport/betting/canada/wyns-review.htm`</w:t>
             </w:r>
           </w:p>
         </w:tc>
@@ -8140,7 +8140,7 @@
           </w:tcPr>
           <w:p>
             <w:r>
-              <w:t>Calculate potential parlay winnings</w:t>
+              <w:t>Alternative operator</w:t>
             </w:r>
           </w:p>
         </w:tc>
@@ -8150,7 +8150,7 @@
           </w:tcPr>
           <w:p>
             <w:r>
-              <w:t>Betting section</w:t>
+              <w:t>Comparison</w:t>
             </w:r>
           </w:p>
         </w:tc>
@@ -8162,7 +8162,7 @@
           </w:tcPr>
           <w:p>
             <w:r>
-              <w:t>Odds Converter</w:t>
+              <w:t>Lizaro Review</w:t>
             </w:r>
           </w:p>
         </w:tc>
@@ -8172,7 +8172,7 @@
           </w:tcPr>
           <w:p>
             <w:r>
-              <w:t>`/sport/betting-tools/odds-calculator.htm-converter.htm`</w:t>
+              <w:t>`/sport/betting/canada/lizaro-review.htm`</w:t>
             </w:r>
           </w:p>
         </w:tc>
@@ -8182,7 +8182,7 @@
           </w:tcPr>
           <w:p>
             <w:r>
-              <w:t>Convert between odds formats</w:t>
+              <w:t>Another alternative</w:t>
             </w:r>
           </w:p>
         </w:tc>
@@ -8192,7 +8192,7 @@
           </w:tcPr>
           <w:p>
             <w:r>
-              <w:t>Betting section</w:t>
+              <w:t>Comparison</w:t>
             </w:r>
           </w:p>
         </w:tc>
@@ -8204,7 +8204,7 @@
           </w:tcPr>
           <w:p>
             <w:r>
-              <w:t>Betting Odds Explained</w:t>
+              <w:t>Best NHL Betting Sites</w:t>
             </w:r>
           </w:p>
         </w:tc>
@@ -8214,49 +8214,7 @@
           </w:tcPr>
           <w:p>
             <w:r>
-              <w:t>`/sport/betting/guides/odds-explained.htm`</w:t>
-            </w:r>
-          </w:p>
-        </w:tc>
-        <w:tc>
-          <w:tcPr>
-            <w:tcW w:type="dxa" w:w="2340"/>
-          </w:tcPr>
-          <w:p>
-            <w:r>
-              <w:t>Understanding betting odds</w:t>
-            </w:r>
-          </w:p>
-        </w:tc>
-        <w:tc>
-          <w:tcPr>
-            <w:tcW w:type="dxa" w:w="2340"/>
-          </w:tcPr>
-          <w:p>
-            <w:r>
-              <w:t>FAQ/Education</w:t>
-            </w:r>
-          </w:p>
-        </w:tc>
-      </w:tr>
-      <w:tr>
-        <w:tc>
-          <w:tcPr>
-            <w:tcW w:type="dxa" w:w="2340"/>
-          </w:tcPr>
-          <w:p>
-            <w:r>
-              <w:t>How to Bet on NHL</w:t>
-            </w:r>
-          </w:p>
-        </w:tc>
-        <w:tc>
-          <w:tcPr>
-            <w:tcW w:type="dxa" w:w="2340"/>
-          </w:tcPr>
-          <w:p>
-            <w:r>
-              <w:t>`/sport/betting/guides/nhl-betting.htm`</w:t>
+              <w:t>`/sport/betting/nhl/index.htm`</w:t>
             </w:r>
           </w:p>
         </w:tc>
@@ -8288,7 +8246,7 @@
           </w:tcPr>
           <w:p>
             <w:r>
-              <w:t>CFL Betting Guide</w:t>
+              <w:t>Best NFL Betting Sites</w:t>
             </w:r>
           </w:p>
         </w:tc>
@@ -8298,7 +8256,7 @@
           </w:tcPr>
           <w:p>
             <w:r>
-              <w:t>`/sport/betting/guides/cfl-betting.htm`</w:t>
+              <w:t>`/sport/betting/nfl/index.htm`</w:t>
             </w:r>
           </w:p>
         </w:tc>
@@ -8308,7 +8266,7 @@
           </w:tcPr>
           <w:p>
             <w:r>
-              <w:t>Canadian Football League betting</w:t>
+              <w:t>NFL betting guide for Canadians</w:t>
             </w:r>
           </w:p>
         </w:tc>
@@ -8319,6 +8277,48 @@
           <w:p>
             <w:r>
               <w:t>Sports markets</w:t>
+            </w:r>
+          </w:p>
+        </w:tc>
+      </w:tr>
+      <w:tr>
+        <w:tc>
+          <w:tcPr>
+            <w:tcW w:type="dxa" w:w="2340"/>
+          </w:tcPr>
+          <w:p>
+            <w:r>
+              <w:t>Parlay Calculator</w:t>
+            </w:r>
+          </w:p>
+        </w:tc>
+        <w:tc>
+          <w:tcPr>
+            <w:tcW w:type="dxa" w:w="2340"/>
+          </w:tcPr>
+          <w:p>
+            <w:r>
+              <w:t>`/sport/betting-tools/parlay-calculator.htm`</w:t>
+            </w:r>
+          </w:p>
+        </w:tc>
+        <w:tc>
+          <w:tcPr>
+            <w:tcW w:type="dxa" w:w="2340"/>
+          </w:tcPr>
+          <w:p>
+            <w:r>
+              <w:t>Calculate potential parlay winnings</w:t>
+            </w:r>
+          </w:p>
+        </w:tc>
+        <w:tc>
+          <w:tcPr>
+            <w:tcW w:type="dxa" w:w="2340"/>
+          </w:tcPr>
+          <w:p>
+            <w:r>
+              <w:t>Betting section</w:t>
             </w:r>
           </w:p>
         </w:tc>

--- a/content-briefs-skill/output/canada-festival-play-sportsbook-review-writer-brief.docx
+++ b/content-briefs-skill/output/canada-festival-play-sportsbook-review-writer-brief.docx
@@ -1666,16 +1666,6 @@
     <w:p/>
     <w:p>
       <w:pPr>
-        <w:pStyle w:val="ListNumber"/>
-        <w:spacing w:after="60"/>
-        <w:ind w:left="360"/>
-      </w:pPr>
-      <w:r>
-        <w:t>Affiliate Disclosure (50-75 words): Standard TopendsPortes disclosure</w:t>
-      </w:r>
-    </w:p>
-    <w:p>
-      <w:pPr>
         <w:pStyle w:val="ListBullet"/>
         <w:spacing w:after="60"/>
         <w:ind w:left="360"/>
@@ -1924,16 +1914,6 @@
       </w:pPr>
       <w:r>
         <w:t>Authority: Explain our testing methodology</w:t>
-      </w:r>
-    </w:p>
-    <w:p>
-      <w:pPr>
-        <w:pStyle w:val="ListBullet"/>
-        <w:spacing w:after="60"/>
-        <w:ind w:left="360"/>
-      </w:pPr>
-      <w:r>
-        <w:t>Affiliate Disclosure: 50-75 words minimum</w:t>
       </w:r>
     </w:p>
     <w:p>
@@ -8459,19 +8439,6 @@
     <w:p/>
     <w:p>
       <w:pPr>
-        <w:pStyle w:val="Heading3"/>
-      </w:pPr>
-      <w:r>
-        <w:rPr>
-          <w:b/>
-          <w:color w:val="333333"/>
-          <w:sz w:val="28"/>
-        </w:rPr>
-        <w:t>Affiliate Disclosure (50-75 words)</w:t>
-      </w:r>
-    </w:p>
-    <w:p>
-      <w:pPr>
         <w:pStyle w:val="NoSpacing"/>
         <w:spacing w:before="120" w:after="120"/>
         <w:ind w:left="720"/>
@@ -8484,8 +8451,6 @@
         <w:t>TopEnd Sports may earn commission when you sign up and place bets through</w:t>
         <w:br/>
         <w:t>our links. This review is independent and objective, based on our comprehensive</w:t>
-        <w:br/>
-        <w:t>testing and research. We adhere to strict affiliate disclosure guidelines and do</w:t>
         <w:br/>
         <w:t>not accept payments for ranking, ratings, or recommendations.</w:t>
       </w:r>
@@ -9927,16 +9892,6 @@
       </w:pPr>
       <w:r>
         <w:t>[ ] Every secondary keyword placed in specific section</w:t>
-      </w:r>
-    </w:p>
-    <w:p>
-      <w:pPr>
-        <w:pStyle w:val="ListBullet"/>
-        <w:spacing w:after="60"/>
-        <w:ind w:left="360"/>
-      </w:pPr>
-      <w:r>
-        <w:t>[ ] Intro: 100-150 words, NO dates, affiliate disclosure</w:t>
       </w:r>
     </w:p>
     <w:p>

--- a/content-briefs-skill/output/canada-festival-play-sportsbook-review-writer-brief.docx
+++ b/content-briefs-skill/output/canada-festival-play-sportsbook-review-writer-brief.docx
@@ -5940,6 +5940,234 @@
           <w:color w:val="333333"/>
           <w:sz w:val="28"/>
         </w:rPr>
+        <w:t>H2: Betting Calculator Tools for Festival Play</w:t>
+      </w:r>
+    </w:p>
+    <w:p>
+      <w:pPr>
+        <w:spacing w:after="120"/>
+      </w:pPr>
+      <w:r>
+        <w:rPr>
+          <w:b/>
+        </w:rPr>
+        <w:t>Word Count Target:</w:t>
+      </w:r>
+      <w:r>
+        <w:t xml:space="preserve"> 100-150 words</w:t>
+      </w:r>
+    </w:p>
+    <w:p>
+      <w:pPr>
+        <w:spacing w:after="120"/>
+      </w:pPr>
+      <w:r>
+        <w:rPr>
+          <w:b/>
+        </w:rPr>
+        <w:t>Keywords:</w:t>
+      </w:r>
+      <w:r>
+        <w:t xml:space="preserve"> parlay calculator, odds calculator (natural)</w:t>
+      </w:r>
+    </w:p>
+    <w:p>
+      <w:pPr>
+        <w:spacing w:after="120"/>
+      </w:pPr>
+      <w:r>
+        <w:rPr>
+          <w:b/>
+        </w:rPr>
+        <w:t>Requirements:</w:t>
+      </w:r>
+    </w:p>
+    <w:p>
+      <w:pPr>
+        <w:pStyle w:val="ListBullet"/>
+        <w:spacing w:after="60"/>
+        <w:ind w:left="360"/>
+      </w:pPr>
+      <w:r>
+        <w:t>Link to TopEndSports betting calculators</w:t>
+      </w:r>
+    </w:p>
+    <w:p>
+      <w:pPr>
+        <w:pStyle w:val="ListBullet"/>
+        <w:spacing w:after="60"/>
+        <w:ind w:left="360"/>
+      </w:pPr>
+      <w:r>
+        <w:t>Contextual integration (how tools help with Festival Play betting)</w:t>
+      </w:r>
+    </w:p>
+    <w:p>
+      <w:pPr>
+        <w:pStyle w:val="ListBullet"/>
+        <w:spacing w:after="60"/>
+        <w:ind w:left="360"/>
+      </w:pPr>
+      <w:r>
+        <w:t>Brief explanation of each calculator's purpose</w:t>
+      </w:r>
+    </w:p>
+    <w:p/>
+    <w:p>
+      <w:pPr>
+        <w:spacing w:after="120"/>
+      </w:pPr>
+      <w:r>
+        <w:rPr>
+          <w:b/>
+        </w:rPr>
+        <w:t>Calculator Links to Include:</w:t>
+      </w:r>
+    </w:p>
+    <w:p>
+      <w:pPr>
+        <w:pStyle w:val="ListNumber"/>
+        <w:spacing w:after="60"/>
+        <w:ind w:left="360"/>
+      </w:pPr>
+      <w:r>
+        <w:t>Parlay Calculator → `/sport/betting-tools/parlay-calculator.htm`</w:t>
+      </w:r>
+    </w:p>
+    <w:p>
+      <w:pPr>
+        <w:pStyle w:val="ListBullet"/>
+        <w:spacing w:after="60"/>
+        <w:ind w:left="360"/>
+      </w:pPr>
+      <w:r>
+        <w:t>"Calculate potential parlay payouts for Festival Play multi-leg bets"</w:t>
+      </w:r>
+    </w:p>
+    <w:p>
+      <w:pPr>
+        <w:pStyle w:val="ListNumber"/>
+        <w:spacing w:after="60"/>
+        <w:ind w:left="360"/>
+      </w:pPr>
+      <w:r>
+        <w:t>Odds Converter → `/sport/betting-tools/odds-converter.htm`</w:t>
+      </w:r>
+    </w:p>
+    <w:p>
+      <w:pPr>
+        <w:pStyle w:val="ListBullet"/>
+        <w:spacing w:after="60"/>
+        <w:ind w:left="360"/>
+      </w:pPr>
+      <w:r>
+        <w:t>"Convert between American, Decimal, and Fractional odds"</w:t>
+      </w:r>
+    </w:p>
+    <w:p/>
+    <w:p>
+      <w:pPr>
+        <w:spacing w:after="120"/>
+      </w:pPr>
+      <w:r>
+        <w:rPr>
+          <w:b/>
+        </w:rPr>
+        <w:t>Structure:</w:t>
+      </w:r>
+    </w:p>
+    <w:p>
+      <w:pPr>
+        <w:pStyle w:val="ListBullet"/>
+        <w:spacing w:after="60"/>
+        <w:ind w:left="360"/>
+      </w:pPr>
+      <w:r>
+        <w:t>Intro: Tools to enhance betting strategy (30-40 words)</w:t>
+      </w:r>
+    </w:p>
+    <w:p>
+      <w:pPr>
+        <w:pStyle w:val="ListBullet"/>
+        <w:spacing w:after="60"/>
+        <w:ind w:left="360"/>
+      </w:pPr>
+      <w:r>
+        <w:t>Parlay calculator integration (40-50 words)</w:t>
+      </w:r>
+    </w:p>
+    <w:p>
+      <w:pPr>
+        <w:pStyle w:val="ListBullet"/>
+        <w:spacing w:after="60"/>
+        <w:ind w:left="360"/>
+      </w:pPr>
+      <w:r>
+        <w:t>When to use (multi-leg bets)</w:t>
+      </w:r>
+    </w:p>
+    <w:p>
+      <w:pPr>
+        <w:pStyle w:val="ListBullet"/>
+        <w:spacing w:after="60"/>
+        <w:ind w:left="360"/>
+      </w:pPr>
+      <w:r>
+        <w:t>How it helps with Festival Play parlays</w:t>
+      </w:r>
+    </w:p>
+    <w:p>
+      <w:pPr>
+        <w:pStyle w:val="ListBullet"/>
+        <w:spacing w:after="60"/>
+        <w:ind w:left="360"/>
+      </w:pPr>
+      <w:r>
+        <w:t>Odds converter integration (30-40 words)</w:t>
+      </w:r>
+    </w:p>
+    <w:p>
+      <w:pPr>
+        <w:pStyle w:val="ListBullet"/>
+        <w:spacing w:after="60"/>
+        <w:ind w:left="360"/>
+      </w:pPr>
+      <w:r>
+        <w:t>Understanding Festival Play odds formats</w:t>
+      </w:r>
+    </w:p>
+    <w:p>
+      <w:pPr>
+        <w:pStyle w:val="ListBullet"/>
+        <w:spacing w:after="60"/>
+        <w:ind w:left="360"/>
+      </w:pPr>
+      <w:r>
+        <w:t>Calculating implied probability</w:t>
+      </w:r>
+    </w:p>
+    <w:p>
+      <w:pPr>
+        <w:pStyle w:val="ListBullet"/>
+        <w:spacing w:after="60"/>
+        <w:ind w:left="360"/>
+      </w:pPr>
+      <w:r>
+        <w:t>Closing: Strategic betting with tools (20-30 words)</w:t>
+      </w:r>
+    </w:p>
+    <w:p/>
+    <w:p/>
+    <w:p>
+      <w:pPr>
+        <w:pStyle w:val="Heading3"/>
+      </w:pPr>
+      <w:r>
+        <w:rPr>
+          <w:b/>
+          <w:color w:val="333333"/>
+          <w:sz w:val="28"/>
+        </w:rPr>
         <w:t>PROS &amp; CONS SUMMARY</w:t>
       </w:r>
     </w:p>
@@ -7771,7 +7999,7 @@
           <w:color w:val="2E7D32"/>
           <w:sz w:val="32"/>
         </w:rPr>
-        <w:t>INTERNAL LINKS (12 Total)</w:t>
+        <w:t>INTERNAL LINKS (13 Total)</w:t>
       </w:r>
     </w:p>
     <w:p/>
@@ -8298,7 +8526,49 @@
           </w:tcPr>
           <w:p>
             <w:r>
-              <w:t>Betting section</w:t>
+              <w:t>Calculator tools section</w:t>
+            </w:r>
+          </w:p>
+        </w:tc>
+      </w:tr>
+      <w:tr>
+        <w:tc>
+          <w:tcPr>
+            <w:tcW w:type="dxa" w:w="2340"/>
+          </w:tcPr>
+          <w:p>
+            <w:r>
+              <w:t>Odds Converter</w:t>
+            </w:r>
+          </w:p>
+        </w:tc>
+        <w:tc>
+          <w:tcPr>
+            <w:tcW w:type="dxa" w:w="2340"/>
+          </w:tcPr>
+          <w:p>
+            <w:r>
+              <w:t>`/sport/betting-tools/odds-converter.htm`</w:t>
+            </w:r>
+          </w:p>
+        </w:tc>
+        <w:tc>
+          <w:tcPr>
+            <w:tcW w:type="dxa" w:w="2340"/>
+          </w:tcPr>
+          <w:p>
+            <w:r>
+              <w:t>Convert between odds formats</w:t>
+            </w:r>
+          </w:p>
+        </w:tc>
+        <w:tc>
+          <w:tcPr>
+            <w:tcW w:type="dxa" w:w="2340"/>
+          </w:tcPr>
+          <w:p>
+            <w:r>
+              <w:t>Calculator tools section</w:t>
             </w:r>
           </w:p>
         </w:tc>
@@ -8439,20 +8709,43 @@
     <w:p/>
     <w:p>
       <w:pPr>
-        <w:pStyle w:val="NoSpacing"/>
-        <w:spacing w:before="120" w:after="120"/>
-        <w:ind w:left="720"/>
+        <w:spacing w:after="120"/>
       </w:pPr>
       <w:r>
         <w:rPr>
-          <w:rFonts w:ascii="Courier New" w:hAnsi="Courier New"/>
-          <w:sz w:val="18"/>
+          <w:b/>
         </w:rPr>
-        <w:t>TopEnd Sports may earn commission when you sign up and place bets through</w:t>
-        <w:br/>
-        <w:t>our links. This review is independent and objective, based on our comprehensive</w:t>
-        <w:br/>
-        <w:t>not accept payments for ranking, ratings, or recommendations.</w:t>
+        <w:t>CRITICAL: NO AFFILIATE DISCLOSURE IN CONTENT</w:t>
+      </w:r>
+    </w:p>
+    <w:p>
+      <w:pPr>
+        <w:pStyle w:val="ListBullet"/>
+        <w:spacing w:after="60"/>
+        <w:ind w:left="360"/>
+      </w:pPr>
+      <w:r>
+        <w:t>Affiliate disclosure appears in website sidebar (NOT in article content)</w:t>
+      </w:r>
+    </w:p>
+    <w:p>
+      <w:pPr>
+        <w:pStyle w:val="ListBullet"/>
+        <w:spacing w:after="60"/>
+        <w:ind w:left="360"/>
+      </w:pPr>
+      <w:r>
+        <w:t>Do NOT add commission statements or affiliate disclaimers to content</w:t>
+      </w:r>
+    </w:p>
+    <w:p>
+      <w:pPr>
+        <w:pStyle w:val="ListBullet"/>
+        <w:spacing w:after="60"/>
+        <w:ind w:left="360"/>
+      </w:pPr>
+      <w:r>
+        <w:t>Focus solely on review content and compliance requirements</w:t>
       </w:r>
     </w:p>
     <w:p/>
@@ -8497,6 +8790,16 @@
         <w:ind w:left="360"/>
       </w:pPr>
       <w:r>
+        <w:t>ConnexOntario: 1-866-531-2600</w:t>
+      </w:r>
+    </w:p>
+    <w:p>
+      <w:pPr>
+        <w:pStyle w:val="ListBullet"/>
+        <w:spacing w:after="60"/>
+        <w:ind w:left="360"/>
+      </w:pPr>
+      <w:r>
         <w:t>Pan-Canadian resources:</w:t>
       </w:r>
     </w:p>
@@ -8527,6 +8830,16 @@
         <w:ind w:left="360"/>
       </w:pPr>
       <w:r>
+        <w:t>ConnexOntario Helpline: 1-866-531-2600 (Ontario problem gambling support)</w:t>
+      </w:r>
+    </w:p>
+    <w:p>
+      <w:pPr>
+        <w:pStyle w:val="ListBullet"/>
+        <w:spacing w:after="60"/>
+        <w:ind w:left="360"/>
+      </w:pPr>
+      <w:r>
         <w:t>Links to provincial gambling resources (vary by location)</w:t>
       </w:r>
     </w:p>
@@ -8558,6 +8871,18 @@
       </w:pPr>
       <w:r>
         <w:t>Warning signs of problem gambling</w:t>
+      </w:r>
+    </w:p>
+    <w:p/>
+    <w:p>
+      <w:pPr>
+        <w:spacing w:after="120"/>
+      </w:pPr>
+      <w:r>
+        <w:rPr>
+          <w:b/>
+        </w:rPr>
+        <w:t>NO affiliate disclosure in content (it's in website sidebar)</w:t>
       </w:r>
     </w:p>
     <w:p/>
@@ -8768,7 +9093,7 @@
         <w:ind w:left="360"/>
       </w:pPr>
       <w:r>
-        <w:t>[ ] H2s: 8-10 total, keyword-optimized</w:t>
+        <w:t>[ ] H2s: 9-11 total, keyword-optimized (includes Calculator Tools section)</w:t>
       </w:r>
     </w:p>
     <w:p>
@@ -8798,7 +9123,7 @@
         <w:ind w:left="360"/>
       </w:pPr>
       <w:r>
-        <w:t>[ ] Internal links: 12 total, relevant anchors</w:t>
+        <w:t>[ ] Internal links: 13 total, relevant anchors (includes calculator links)</w:t>
       </w:r>
     </w:p>
     <w:p>
@@ -9312,6 +9637,38 @@
           </w:tcPr>
           <w:p>
             <w:r>
+              <w:t>Calculator Tools H2</w:t>
+            </w:r>
+          </w:p>
+        </w:tc>
+        <w:tc>
+          <w:tcPr>
+            <w:tcW w:type="dxa" w:w="3120"/>
+          </w:tcPr>
+          <w:p>
+            <w:r>
+              <w:t>100-150</w:t>
+            </w:r>
+          </w:p>
+        </w:tc>
+        <w:tc>
+          <w:tcPr>
+            <w:tcW w:type="dxa" w:w="3120"/>
+          </w:tcPr>
+          <w:p>
+            <w:r>
+              <w:t>V2 requirement</w:t>
+            </w:r>
+          </w:p>
+        </w:tc>
+      </w:tr>
+      <w:tr>
+        <w:tc>
+          <w:tcPr>
+            <w:tcW w:type="dxa" w:w="3120"/>
+          </w:tcPr>
+          <w:p>
+            <w:r>
               <w:t>Pros &amp; Cons</w:t>
             </w:r>
           </w:p>
@@ -9418,7 +9775,7 @@
           </w:tcPr>
           <w:p>
             <w:r>
-              <w:t>**5,425-6,225**</w:t>
+              <w:t>**5,525-6,375**</w:t>
             </w:r>
           </w:p>
         </w:tc>
@@ -9840,7 +10197,7 @@
           <w:color w:val="2E7D32"/>
           <w:sz w:val="32"/>
         </w:rPr>
-        <w:t>QUALITY CHECKLIST BEFORE SUBMISSION</w:t>
+        <w:t>QUALITY CHECKLIST BEFORE SUBMISSION (V2 STANDARDS)</w:t>
       </w:r>
     </w:p>
     <w:p/>
@@ -9861,27 +10218,37 @@
         <w:ind w:left="360"/>
       </w:pPr>
       <w:r>
-        <w:t>[ ] Mobile Experience section: 100-150 words minimum</w:t>
-      </w:r>
-    </w:p>
-    <w:p>
-      <w:pPr>
-        <w:pStyle w:val="ListBullet"/>
-        <w:spacing w:after="60"/>
-        <w:ind w:left="360"/>
-      </w:pPr>
-      <w:r>
-        <w:t>[ ] Payment Methods comparison: Table + 150-200 words</w:t>
-      </w:r>
-    </w:p>
-    <w:p>
-      <w:pPr>
-        <w:pStyle w:val="ListBullet"/>
-        <w:spacing w:after="60"/>
-        <w:ind w:left="360"/>
-      </w:pPr>
-      <w:r>
-        <w:t>[ ] 12 internal links placed strategically</w:t>
+        <w:t>[ ] Mobile Experience section: 100-150 words minimum (V2 REQUIRED)</w:t>
+      </w:r>
+    </w:p>
+    <w:p>
+      <w:pPr>
+        <w:pStyle w:val="ListBullet"/>
+        <w:spacing w:after="60"/>
+        <w:ind w:left="360"/>
+      </w:pPr>
+      <w:r>
+        <w:t>[ ] Payment Methods comparison: Table + 150-200 words (V2 REQUIRED)</w:t>
+      </w:r>
+    </w:p>
+    <w:p>
+      <w:pPr>
+        <w:pStyle w:val="ListBullet"/>
+        <w:spacing w:after="60"/>
+        <w:ind w:left="360"/>
+      </w:pPr>
+      <w:r>
+        <w:t>[ ] Calculator Tools section: 100-150 words with links (V2 REQUIRED)</w:t>
+      </w:r>
+    </w:p>
+    <w:p>
+      <w:pPr>
+        <w:pStyle w:val="ListBullet"/>
+        <w:spacing w:after="60"/>
+        <w:ind w:left="360"/>
+      </w:pPr>
+      <w:r>
+        <w:t>[ ] 13 internal links placed strategically (includes 2 calculator links)</w:t>
       </w:r>
     </w:p>
     <w:p>
@@ -9942,6 +10309,16 @@
       </w:pPr>
       <w:r>
         <w:t>[ ] Compliance sections: Age, helpline, responsible gambling</w:t>
+      </w:r>
+    </w:p>
+    <w:p>
+      <w:pPr>
+        <w:pStyle w:val="ListBullet"/>
+        <w:spacing w:after="60"/>
+        <w:ind w:left="360"/>
+      </w:pPr>
+      <w:r>
+        <w:t>[ ] NO affiliate disclosure in content (it's in website sidebar)</w:t>
       </w:r>
     </w:p>
     <w:p>
@@ -10205,7 +10582,7 @@
           <w:color w:val="2E7D32"/>
           <w:sz w:val="32"/>
         </w:rPr>
-        <w:t>DELIVERABLES CONFIRMATION</w:t>
+        <w:t>DELIVERABLES CONFIRMATION (V2 STANDARDS)</w:t>
       </w:r>
     </w:p>
     <w:p/>
@@ -10247,7 +10624,7 @@
         <w:ind w:left="360"/>
       </w:pPr>
       <w:r>
-        <w:t>✅ Mobile Experience section (100-150 words)</w:t>
+        <w:t>✅ Mobile Experience section (100-150 words) - V2 REQUIRED</w:t>
       </w:r>
     </w:p>
     <w:p>
@@ -10257,7 +10634,7 @@
         <w:ind w:left="360"/>
       </w:pPr>
       <w:r>
-        <w:t>✅ Payment Methods comparison (table + text)</w:t>
+        <w:t>✅ Payment Methods comparison (table + text) - V2 REQUIRED</w:t>
       </w:r>
     </w:p>
     <w:p>
@@ -10267,6 +10644,16 @@
         <w:ind w:left="360"/>
       </w:pPr>
       <w:r>
+        <w:t>✅ Calculator Tools section (100-150 words) - V2 REQUIRED</w:t>
+      </w:r>
+    </w:p>
+    <w:p>
+      <w:pPr>
+        <w:pStyle w:val="ListNumber"/>
+        <w:spacing w:after="60"/>
+        <w:ind w:left="360"/>
+      </w:pPr>
+      <w:r>
         <w:t>✅ Source requirements (Tier 1 primary specified)</w:t>
       </w:r>
     </w:p>
@@ -10287,7 +10674,7 @@
         <w:ind w:left="360"/>
       </w:pPr>
       <w:r>
-        <w:t>✅ 12 internal links to Canada betting content</w:t>
+        <w:t>✅ 13 internal links to Canada betting content (includes calculator links)</w:t>
       </w:r>
     </w:p>
     <w:p>
@@ -10307,6 +10694,16 @@
         <w:ind w:left="360"/>
       </w:pPr>
       <w:r>
+        <w:t>✅ NO affiliate disclosure in content (website sidebar only)</w:t>
+      </w:r>
+    </w:p>
+    <w:p>
+      <w:pPr>
+        <w:pStyle w:val="ListNumber"/>
+        <w:spacing w:after="60"/>
+        <w:ind w:left="360"/>
+      </w:pPr>
+      <w:r>
         <w:t>✅ Detailed outline structure</w:t>
       </w:r>
     </w:p>
@@ -10331,6 +10728,20 @@
       </w:r>
     </w:p>
     <w:p/>
+    <w:p>
+      <w:pPr>
+        <w:spacing w:after="120"/>
+      </w:pPr>
+      <w:r>
+        <w:rPr>
+          <w:b/>
+        </w:rPr>
+        <w:t>V2 Compliance:</w:t>
+      </w:r>
+      <w:r>
+        <w:t xml:space="preserve"> COMPLETE</w:t>
+      </w:r>
+    </w:p>
     <w:p>
       <w:pPr>
         <w:spacing w:after="120"/>
